--- a/Cloud Computing (Lab)/EXP 3/16010421119_A3_CC_EXP3_INLAB.docx
+++ b/Cloud Computing (Lab)/EXP 3/16010421119_A3_CC_EXP3_INLAB.docx
@@ -166,6 +166,7 @@
         <w:rPr>
           <w:b/>
           <w:bCs/>
+          <w:noProof/>
           <w:sz w:val="28"/>
           <w:szCs w:val="28"/>
         </w:rPr>
@@ -185,7 +186,7 @@
                     <pic:cNvPicPr/>
                   </pic:nvPicPr>
                   <pic:blipFill>
-                    <a:blip r:embed="rId4"/>
+                    <a:blip r:embed="rId5"/>
                     <a:stretch>
                       <a:fillRect/>
                     </a:stretch>
@@ -258,6 +259,7 @@
         <w:rPr>
           <w:b/>
           <w:bCs/>
+          <w:noProof/>
           <w:sz w:val="28"/>
           <w:szCs w:val="28"/>
         </w:rPr>
@@ -277,7 +279,7 @@
                     <pic:cNvPicPr/>
                   </pic:nvPicPr>
                   <pic:blipFill>
-                    <a:blip r:embed="rId5"/>
+                    <a:blip r:embed="rId6"/>
                     <a:stretch>
                       <a:fillRect/>
                     </a:stretch>
@@ -341,6 +343,7 @@
         <w:rPr>
           <w:b/>
           <w:bCs/>
+          <w:noProof/>
           <w:sz w:val="28"/>
           <w:szCs w:val="28"/>
         </w:rPr>
@@ -360,7 +363,7 @@
                     <pic:cNvPicPr/>
                   </pic:nvPicPr>
                   <pic:blipFill>
-                    <a:blip r:embed="rId6"/>
+                    <a:blip r:embed="rId7"/>
                     <a:stretch>
                       <a:fillRect/>
                     </a:stretch>
@@ -423,6 +426,7 @@
         <w:rPr>
           <w:b/>
           <w:bCs/>
+          <w:noProof/>
           <w:sz w:val="28"/>
           <w:szCs w:val="28"/>
         </w:rPr>
@@ -442,7 +446,7 @@
                     <pic:cNvPicPr/>
                   </pic:nvPicPr>
                   <pic:blipFill>
-                    <a:blip r:embed="rId7"/>
+                    <a:blip r:embed="rId8"/>
                     <a:stretch>
                       <a:fillRect/>
                     </a:stretch>
@@ -476,6 +480,7 @@
         <w:rPr>
           <w:b/>
           <w:bCs/>
+          <w:noProof/>
           <w:sz w:val="28"/>
           <w:szCs w:val="28"/>
         </w:rPr>
@@ -496,7 +501,7 @@
                     <pic:cNvPicPr/>
                   </pic:nvPicPr>
                   <pic:blipFill>
-                    <a:blip r:embed="rId8"/>
+                    <a:blip r:embed="rId9"/>
                     <a:stretch>
                       <a:fillRect/>
                     </a:stretch>
@@ -549,6 +554,7 @@
         <w:rPr>
           <w:b/>
           <w:bCs/>
+          <w:noProof/>
           <w:sz w:val="28"/>
           <w:szCs w:val="28"/>
         </w:rPr>
@@ -568,7 +574,7 @@
                     <pic:cNvPicPr/>
                   </pic:nvPicPr>
                   <pic:blipFill>
-                    <a:blip r:embed="rId9"/>
+                    <a:blip r:embed="rId10"/>
                     <a:stretch>
                       <a:fillRect/>
                     </a:stretch>
@@ -602,6 +608,7 @@
         <w:rPr>
           <w:b/>
           <w:bCs/>
+          <w:noProof/>
           <w:sz w:val="28"/>
           <w:szCs w:val="28"/>
         </w:rPr>
@@ -621,7 +628,7 @@
                     <pic:cNvPicPr/>
                   </pic:nvPicPr>
                   <pic:blipFill>
-                    <a:blip r:embed="rId10"/>
+                    <a:blip r:embed="rId11"/>
                     <a:stretch>
                       <a:fillRect/>
                     </a:stretch>
@@ -655,6 +662,7 @@
         <w:rPr>
           <w:b/>
           <w:bCs/>
+          <w:noProof/>
           <w:sz w:val="28"/>
           <w:szCs w:val="28"/>
         </w:rPr>
@@ -675,7 +683,7 @@
                     <pic:cNvPicPr/>
                   </pic:nvPicPr>
                   <pic:blipFill>
-                    <a:blip r:embed="rId11"/>
+                    <a:blip r:embed="rId12"/>
                     <a:stretch>
                       <a:fillRect/>
                     </a:stretch>
@@ -709,6 +717,7 @@
         <w:rPr>
           <w:b/>
           <w:bCs/>
+          <w:noProof/>
           <w:sz w:val="28"/>
           <w:szCs w:val="28"/>
         </w:rPr>
@@ -728,7 +737,7 @@
                     <pic:cNvPicPr/>
                   </pic:nvPicPr>
                   <pic:blipFill>
-                    <a:blip r:embed="rId12"/>
+                    <a:blip r:embed="rId13"/>
                     <a:stretch>
                       <a:fillRect/>
                     </a:stretch>
@@ -762,6 +771,7 @@
         <w:rPr>
           <w:b/>
           <w:bCs/>
+          <w:noProof/>
           <w:sz w:val="28"/>
           <w:szCs w:val="28"/>
         </w:rPr>
@@ -782,7 +792,7 @@
                     <pic:cNvPicPr/>
                   </pic:nvPicPr>
                   <pic:blipFill>
-                    <a:blip r:embed="rId13"/>
+                    <a:blip r:embed="rId14"/>
                     <a:stretch>
                       <a:fillRect/>
                     </a:stretch>
@@ -835,6 +845,7 @@
         <w:rPr>
           <w:b/>
           <w:bCs/>
+          <w:noProof/>
           <w:sz w:val="28"/>
           <w:szCs w:val="28"/>
         </w:rPr>
@@ -854,7 +865,7 @@
                     <pic:cNvPicPr/>
                   </pic:nvPicPr>
                   <pic:blipFill>
-                    <a:blip r:embed="rId14"/>
+                    <a:blip r:embed="rId15"/>
                     <a:stretch>
                       <a:fillRect/>
                     </a:stretch>
@@ -997,6 +1008,7 @@
         <w:rPr>
           <w:b/>
           <w:bCs/>
+          <w:noProof/>
           <w:sz w:val="28"/>
           <w:szCs w:val="28"/>
         </w:rPr>
@@ -1016,7 +1028,7 @@
                     <pic:cNvPicPr/>
                   </pic:nvPicPr>
                   <pic:blipFill>
-                    <a:blip r:embed="rId15"/>
+                    <a:blip r:embed="rId16"/>
                     <a:stretch>
                       <a:fillRect/>
                     </a:stretch>
@@ -1089,6 +1101,7 @@
         <w:rPr>
           <w:b/>
           <w:bCs/>
+          <w:noProof/>
           <w:sz w:val="28"/>
           <w:szCs w:val="28"/>
         </w:rPr>
@@ -1108,7 +1121,7 @@
                     <pic:cNvPicPr/>
                   </pic:nvPicPr>
                   <pic:blipFill>
-                    <a:blip r:embed="rId16"/>
+                    <a:blip r:embed="rId17"/>
                     <a:stretch>
                       <a:fillRect/>
                     </a:stretch>
@@ -1130,6 +1143,320 @@
       </w:r>
     </w:p>
     <w:p/>
+    <w:p/>
+    <w:p/>
+    <w:p>
+      <w:pPr>
+        <w:rPr>
+          <w:b/>
+          <w:bCs/>
+          <w:sz w:val="24"/>
+          <w:szCs w:val="24"/>
+        </w:rPr>
+      </w:pPr>
+      <w:r>
+        <w:rPr>
+          <w:b/>
+          <w:bCs/>
+          <w:sz w:val="24"/>
+          <w:szCs w:val="24"/>
+        </w:rPr>
+        <w:lastRenderedPageBreak/>
+        <w:t>Post Lab Questions:</w:t>
+      </w:r>
+    </w:p>
+    <w:p>
+      <w:pPr>
+        <w:rPr>
+          <w:b/>
+          <w:bCs/>
+        </w:rPr>
+      </w:pPr>
+      <w:r>
+        <w:rPr>
+          <w:b/>
+          <w:bCs/>
+        </w:rPr>
+        <w:t xml:space="preserve">Q1 . </w:t>
+      </w:r>
+      <w:r>
+        <w:rPr>
+          <w:b/>
+          <w:bCs/>
+        </w:rPr>
+        <w:t>Explain two AWS IaaS, PaaS and SaaS services for each?</w:t>
+      </w:r>
+    </w:p>
+    <w:p>
+      <w:pPr>
+        <w:rPr>
+          <w:b/>
+          <w:bCs/>
+        </w:rPr>
+      </w:pPr>
+      <w:r>
+        <w:rPr>
+          <w:b/>
+          <w:bCs/>
+        </w:rPr>
+        <w:t xml:space="preserve">Ans. </w:t>
+      </w:r>
+    </w:p>
+    <w:p>
+      <w:pPr>
+        <w:rPr>
+          <w:b/>
+          <w:bCs/>
+        </w:rPr>
+      </w:pPr>
+      <w:r>
+        <w:rPr>
+          <w:b/>
+          <w:bCs/>
+        </w:rPr>
+        <w:t>IaaS (Infrastructure as a Service):</w:t>
+      </w:r>
+    </w:p>
+    <w:p/>
+    <w:p>
+      <w:pPr>
+        <w:pStyle w:val="ListParagraph"/>
+        <w:numPr>
+          <w:ilvl w:val="0"/>
+          <w:numId w:val="1"/>
+        </w:numPr>
+      </w:pPr>
+      <w:r>
+        <w:rPr>
+          <w:b/>
+          <w:bCs/>
+        </w:rPr>
+        <w:t>Amazon EC2 (Elastic Compute Cloud):</w:t>
+      </w:r>
+      <w:r>
+        <w:t xml:space="preserve"> This service provides virtual servers in the cloud, allowing you to rent computing capacity with a wide range of configurations. You have full control over the servers and can install any operating system or software needed for your applications.</w:t>
+      </w:r>
+    </w:p>
+    <w:p/>
+    <w:p>
+      <w:pPr>
+        <w:pStyle w:val="ListParagraph"/>
+        <w:numPr>
+          <w:ilvl w:val="0"/>
+          <w:numId w:val="1"/>
+        </w:numPr>
+      </w:pPr>
+      <w:r>
+        <w:rPr>
+          <w:b/>
+          <w:bCs/>
+        </w:rPr>
+        <w:t>Amazon S3 (Simple Storage Service):</w:t>
+      </w:r>
+      <w:r>
+        <w:t xml:space="preserve"> S3 offers object storage for data of any size and type. It's highly scalable, durable, and cost-effective, making it suitable for various use cases like backups, archiving, and hosting static website content.</w:t>
+      </w:r>
+    </w:p>
+    <w:p/>
+    <w:p>
+      <w:pPr>
+        <w:rPr>
+          <w:b/>
+          <w:bCs/>
+        </w:rPr>
+      </w:pPr>
+      <w:r>
+        <w:rPr>
+          <w:b/>
+          <w:bCs/>
+        </w:rPr>
+        <w:t>PaaS (Platform as a Service):</w:t>
+      </w:r>
+    </w:p>
+    <w:p/>
+    <w:p>
+      <w:pPr>
+        <w:pStyle w:val="ListParagraph"/>
+        <w:numPr>
+          <w:ilvl w:val="0"/>
+          <w:numId w:val="3"/>
+        </w:numPr>
+      </w:pPr>
+      <w:r>
+        <w:rPr>
+          <w:b/>
+          <w:bCs/>
+        </w:rPr>
+        <w:t>AWS Elastic Beanstalk:</w:t>
+      </w:r>
+      <w:r>
+        <w:t xml:space="preserve"> This service simplifies deployment and scaling of web applications. It supports various programming languages and frameworks, allowing you to focus on application development while Elastic Beanstalk manages the underlying infrastructure.</w:t>
+      </w:r>
+    </w:p>
+    <w:p/>
+    <w:p>
+      <w:pPr>
+        <w:pStyle w:val="ListParagraph"/>
+        <w:numPr>
+          <w:ilvl w:val="0"/>
+          <w:numId w:val="3"/>
+        </w:numPr>
+      </w:pPr>
+      <w:r>
+        <w:rPr>
+          <w:b/>
+          <w:bCs/>
+        </w:rPr>
+        <w:t>AWS Lambda:</w:t>
+      </w:r>
+      <w:r>
+        <w:t xml:space="preserve"> Lambda provides a serverless compute service. You can upload code that executes in response to events without managing servers. This is ideal for running short-lived tasks or microservices triggered by user actions or data changes.</w:t>
+      </w:r>
+    </w:p>
+    <w:p/>
+    <w:p>
+      <w:pPr>
+        <w:rPr>
+          <w:b/>
+          <w:bCs/>
+        </w:rPr>
+      </w:pPr>
+      <w:r>
+        <w:rPr>
+          <w:b/>
+          <w:bCs/>
+        </w:rPr>
+        <w:t>SaaS (Software as a Service):</w:t>
+      </w:r>
+    </w:p>
+    <w:p/>
+    <w:p>
+      <w:pPr>
+        <w:pStyle w:val="ListParagraph"/>
+        <w:numPr>
+          <w:ilvl w:val="0"/>
+          <w:numId w:val="2"/>
+        </w:numPr>
+      </w:pPr>
+      <w:r>
+        <w:rPr>
+          <w:b/>
+          <w:bCs/>
+        </w:rPr>
+        <w:t xml:space="preserve">Amazon </w:t>
+      </w:r>
+      <w:proofErr w:type="spellStart"/>
+      <w:r>
+        <w:rPr>
+          <w:b/>
+          <w:bCs/>
+        </w:rPr>
+        <w:t>WorkMail</w:t>
+      </w:r>
+      <w:proofErr w:type="spellEnd"/>
+      <w:r>
+        <w:rPr>
+          <w:b/>
+          <w:bCs/>
+        </w:rPr>
+        <w:t>:</w:t>
+      </w:r>
+      <w:r>
+        <w:t xml:space="preserve"> This service offers a secure, managed email and calendaring solution. It integrates with your existing directory services, allowing users to access their email and calendar through a web browser or mobile app.</w:t>
+      </w:r>
+    </w:p>
+    <w:p/>
+    <w:p>
+      <w:pPr>
+        <w:pStyle w:val="ListParagraph"/>
+        <w:numPr>
+          <w:ilvl w:val="0"/>
+          <w:numId w:val="2"/>
+        </w:numPr>
+      </w:pPr>
+      <w:r>
+        <w:rPr>
+          <w:b/>
+          <w:bCs/>
+        </w:rPr>
+        <w:t>Amazon Chime:</w:t>
+      </w:r>
+      <w:r>
+        <w:t xml:space="preserve"> Chime provides a cloud-based communication platform for voice, video, and chat. It facilitates collaboration within teams and with external guests, eliminating the need for separate video conferencing or chat applications.</w:t>
+      </w:r>
+    </w:p>
+    <w:p>
+      <w:pPr>
+        <w:pStyle w:val="ListParagraph"/>
+      </w:pPr>
+    </w:p>
+    <w:p>
+      <w:pPr>
+        <w:rPr>
+          <w:b/>
+          <w:bCs/>
+        </w:rPr>
+      </w:pPr>
+    </w:p>
+    <w:p>
+      <w:pPr>
+        <w:rPr>
+          <w:b/>
+          <w:bCs/>
+        </w:rPr>
+      </w:pPr>
+    </w:p>
+    <w:p>
+      <w:pPr>
+        <w:rPr>
+          <w:b/>
+          <w:bCs/>
+        </w:rPr>
+      </w:pPr>
+      <w:r>
+        <w:rPr>
+          <w:b/>
+          <w:bCs/>
+        </w:rPr>
+        <w:lastRenderedPageBreak/>
+        <w:t xml:space="preserve">Outcomes: </w:t>
+      </w:r>
+    </w:p>
+    <w:p>
+      <w:r>
+        <w:t>CO2:Study the Evolution of Cloud Computing and its models</w:t>
+      </w:r>
+    </w:p>
+    <w:p/>
+    <w:p>
+      <w:pPr>
+        <w:rPr>
+          <w:b/>
+          <w:bCs/>
+        </w:rPr>
+      </w:pPr>
+      <w:r>
+        <w:rPr>
+          <w:b/>
+          <w:bCs/>
+        </w:rPr>
+        <w:t>Conclusion:</w:t>
+      </w:r>
+    </w:p>
+    <w:p>
+      <w:r>
+        <w:t xml:space="preserve">We can conclude that we have learnt that </w:t>
+      </w:r>
+      <w:r>
+        <w:t>Creating Window Virtual Machine Instance</w:t>
+      </w:r>
+      <w:r>
+        <w:t xml:space="preserve"> </w:t>
+      </w:r>
+      <w:r>
+        <w:t>using AWS (IaaS)</w:t>
+      </w:r>
+    </w:p>
     <w:sectPr>
       <w:pgSz w:w="11906" w:h="16838"/>
       <w:pgMar w:top="1440" w:right="1440" w:bottom="1440" w:left="1440" w:header="708" w:footer="708" w:gutter="0"/>
@@ -1138,6 +1465,359 @@
     </w:sectPr>
   </w:body>
 </w:document>
+</file>
+
+<file path=word/numbering.xml><?xml version="1.0" encoding="utf-8"?>
+<w:numbering xmlns:wpc="http://schemas.microsoft.com/office/word/2010/wordprocessingCanvas" xmlns:cx="http://schemas.microsoft.com/office/drawing/2014/chartex" xmlns:cx1="http://schemas.microsoft.com/office/drawing/2015/9/8/chartex" xmlns:cx2="http://schemas.microsoft.com/office/drawing/2015/10/21/chartex" xmlns:cx3="http://schemas.microsoft.com/office/drawing/2016/5/9/chartex" xmlns:cx4="http://schemas.microsoft.com/office/drawing/2016/5/10/chartex" xmlns:cx5="http://schemas.microsoft.com/office/drawing/2016/5/11/chartex" xmlns:cx6="http://schemas.microsoft.com/office/drawing/2016/5/12/chartex" xmlns:cx7="http://schemas.microsoft.com/office/drawing/2016/5/13/chartex" xmlns:cx8="http://schemas.microsoft.com/office/drawing/2016/5/14/chartex" xmlns:mc="http://schemas.openxmlformats.org/markup-compatibility/2006" xmlns:aink="http://schemas.microsoft.com/office/drawing/2016/ink" xmlns:am3d="http://schemas.microsoft.com/office/drawing/2017/model3d" xmlns:o="urn:schemas-microsoft-com:office:office" xmlns:oel="http://schemas.microsoft.com/office/2019/extlst" xmlns:r="http://schemas.openxmlformats.org/officeDocument/2006/relationships" xmlns:m="http://schemas.openxmlformats.org/officeDocument/2006/math" xmlns:v="urn:schemas-microsoft-com:vml" xmlns:wp14="http://schemas.microsoft.com/office/word/2010/wordprocessingDrawing" xmlns:wp="http://schemas.openxmlformats.org/drawingml/2006/wordprocessingDrawing" xmlns:w10="urn:schemas-microsoft-com:office:word" xmlns:w="http://schemas.openxmlformats.org/wordprocessingml/2006/main" xmlns:w14="http://schemas.microsoft.com/office/word/2010/wordml" xmlns:w15="http://schemas.microsoft.com/office/word/2012/wordml" xmlns:w16cex="http://schemas.microsoft.com/office/word/2018/wordml/cex" xmlns:w16cid="http://schemas.microsoft.com/office/word/2016/wordml/cid" xmlns:w16="http://schemas.microsoft.com/office/word/2018/wordml" xmlns:w16sdtdh="http://schemas.microsoft.com/office/word/2020/wordml/sdtdatahash" xmlns:w16se="http://schemas.microsoft.com/office/word/2015/wordml/symex" xmlns:wpg="http://schemas.microsoft.com/office/word/2010/wordprocessingGroup" xmlns:wpi="http://schemas.microsoft.com/office/word/2010/wordprocessingInk" xmlns:wne="http://schemas.microsoft.com/office/word/2006/wordml" xmlns:wps="http://schemas.microsoft.com/office/word/2010/wordprocessingShape" mc:Ignorable="w14 w15 w16se w16cid w16 w16cex w16sdtdh wp14">
+  <w:abstractNum w:abstractNumId="0" w15:restartNumberingAfterBreak="0">
+    <w:nsid w:val="0E3C586D"/>
+    <w:multiLevelType w:val="hybridMultilevel"/>
+    <w:tmpl w:val="06928BBC"/>
+    <w:lvl w:ilvl="0" w:tplc="40090001">
+      <w:start w:val="1"/>
+      <w:numFmt w:val="bullet"/>
+      <w:lvlText w:val=""/>
+      <w:lvlJc w:val="left"/>
+      <w:pPr>
+        <w:ind w:left="720" w:hanging="360"/>
+      </w:pPr>
+      <w:rPr>
+        <w:rFonts w:ascii="Symbol" w:hAnsi="Symbol" w:hint="default"/>
+      </w:rPr>
+    </w:lvl>
+    <w:lvl w:ilvl="1" w:tplc="40090003" w:tentative="1">
+      <w:start w:val="1"/>
+      <w:numFmt w:val="bullet"/>
+      <w:lvlText w:val="o"/>
+      <w:lvlJc w:val="left"/>
+      <w:pPr>
+        <w:ind w:left="1440" w:hanging="360"/>
+      </w:pPr>
+      <w:rPr>
+        <w:rFonts w:ascii="Courier New" w:hAnsi="Courier New" w:cs="Courier New" w:hint="default"/>
+      </w:rPr>
+    </w:lvl>
+    <w:lvl w:ilvl="2" w:tplc="40090005" w:tentative="1">
+      <w:start w:val="1"/>
+      <w:numFmt w:val="bullet"/>
+      <w:lvlText w:val=""/>
+      <w:lvlJc w:val="left"/>
+      <w:pPr>
+        <w:ind w:left="2160" w:hanging="360"/>
+      </w:pPr>
+      <w:rPr>
+        <w:rFonts w:ascii="Wingdings" w:hAnsi="Wingdings" w:hint="default"/>
+      </w:rPr>
+    </w:lvl>
+    <w:lvl w:ilvl="3" w:tplc="40090001" w:tentative="1">
+      <w:start w:val="1"/>
+      <w:numFmt w:val="bullet"/>
+      <w:lvlText w:val=""/>
+      <w:lvlJc w:val="left"/>
+      <w:pPr>
+        <w:ind w:left="2880" w:hanging="360"/>
+      </w:pPr>
+      <w:rPr>
+        <w:rFonts w:ascii="Symbol" w:hAnsi="Symbol" w:hint="default"/>
+      </w:rPr>
+    </w:lvl>
+    <w:lvl w:ilvl="4" w:tplc="40090003" w:tentative="1">
+      <w:start w:val="1"/>
+      <w:numFmt w:val="bullet"/>
+      <w:lvlText w:val="o"/>
+      <w:lvlJc w:val="left"/>
+      <w:pPr>
+        <w:ind w:left="3600" w:hanging="360"/>
+      </w:pPr>
+      <w:rPr>
+        <w:rFonts w:ascii="Courier New" w:hAnsi="Courier New" w:cs="Courier New" w:hint="default"/>
+      </w:rPr>
+    </w:lvl>
+    <w:lvl w:ilvl="5" w:tplc="40090005" w:tentative="1">
+      <w:start w:val="1"/>
+      <w:numFmt w:val="bullet"/>
+      <w:lvlText w:val=""/>
+      <w:lvlJc w:val="left"/>
+      <w:pPr>
+        <w:ind w:left="4320" w:hanging="360"/>
+      </w:pPr>
+      <w:rPr>
+        <w:rFonts w:ascii="Wingdings" w:hAnsi="Wingdings" w:hint="default"/>
+      </w:rPr>
+    </w:lvl>
+    <w:lvl w:ilvl="6" w:tplc="40090001" w:tentative="1">
+      <w:start w:val="1"/>
+      <w:numFmt w:val="bullet"/>
+      <w:lvlText w:val=""/>
+      <w:lvlJc w:val="left"/>
+      <w:pPr>
+        <w:ind w:left="5040" w:hanging="360"/>
+      </w:pPr>
+      <w:rPr>
+        <w:rFonts w:ascii="Symbol" w:hAnsi="Symbol" w:hint="default"/>
+      </w:rPr>
+    </w:lvl>
+    <w:lvl w:ilvl="7" w:tplc="40090003" w:tentative="1">
+      <w:start w:val="1"/>
+      <w:numFmt w:val="bullet"/>
+      <w:lvlText w:val="o"/>
+      <w:lvlJc w:val="left"/>
+      <w:pPr>
+        <w:ind w:left="5760" w:hanging="360"/>
+      </w:pPr>
+      <w:rPr>
+        <w:rFonts w:ascii="Courier New" w:hAnsi="Courier New" w:cs="Courier New" w:hint="default"/>
+      </w:rPr>
+    </w:lvl>
+    <w:lvl w:ilvl="8" w:tplc="40090005" w:tentative="1">
+      <w:start w:val="1"/>
+      <w:numFmt w:val="bullet"/>
+      <w:lvlText w:val=""/>
+      <w:lvlJc w:val="left"/>
+      <w:pPr>
+        <w:ind w:left="6480" w:hanging="360"/>
+      </w:pPr>
+      <w:rPr>
+        <w:rFonts w:ascii="Wingdings" w:hAnsi="Wingdings" w:hint="default"/>
+      </w:rPr>
+    </w:lvl>
+  </w:abstractNum>
+  <w:abstractNum w:abstractNumId="1" w15:restartNumberingAfterBreak="0">
+    <w:nsid w:val="15812783"/>
+    <w:multiLevelType w:val="hybridMultilevel"/>
+    <w:tmpl w:val="0C3811FE"/>
+    <w:lvl w:ilvl="0" w:tplc="40090001">
+      <w:start w:val="1"/>
+      <w:numFmt w:val="bullet"/>
+      <w:lvlText w:val=""/>
+      <w:lvlJc w:val="left"/>
+      <w:pPr>
+        <w:ind w:left="720" w:hanging="360"/>
+      </w:pPr>
+      <w:rPr>
+        <w:rFonts w:ascii="Symbol" w:hAnsi="Symbol" w:hint="default"/>
+      </w:rPr>
+    </w:lvl>
+    <w:lvl w:ilvl="1" w:tplc="40090003" w:tentative="1">
+      <w:start w:val="1"/>
+      <w:numFmt w:val="bullet"/>
+      <w:lvlText w:val="o"/>
+      <w:lvlJc w:val="left"/>
+      <w:pPr>
+        <w:ind w:left="1440" w:hanging="360"/>
+      </w:pPr>
+      <w:rPr>
+        <w:rFonts w:ascii="Courier New" w:hAnsi="Courier New" w:cs="Courier New" w:hint="default"/>
+      </w:rPr>
+    </w:lvl>
+    <w:lvl w:ilvl="2" w:tplc="40090005" w:tentative="1">
+      <w:start w:val="1"/>
+      <w:numFmt w:val="bullet"/>
+      <w:lvlText w:val=""/>
+      <w:lvlJc w:val="left"/>
+      <w:pPr>
+        <w:ind w:left="2160" w:hanging="360"/>
+      </w:pPr>
+      <w:rPr>
+        <w:rFonts w:ascii="Wingdings" w:hAnsi="Wingdings" w:hint="default"/>
+      </w:rPr>
+    </w:lvl>
+    <w:lvl w:ilvl="3" w:tplc="40090001" w:tentative="1">
+      <w:start w:val="1"/>
+      <w:numFmt w:val="bullet"/>
+      <w:lvlText w:val=""/>
+      <w:lvlJc w:val="left"/>
+      <w:pPr>
+        <w:ind w:left="2880" w:hanging="360"/>
+      </w:pPr>
+      <w:rPr>
+        <w:rFonts w:ascii="Symbol" w:hAnsi="Symbol" w:hint="default"/>
+      </w:rPr>
+    </w:lvl>
+    <w:lvl w:ilvl="4" w:tplc="40090003" w:tentative="1">
+      <w:start w:val="1"/>
+      <w:numFmt w:val="bullet"/>
+      <w:lvlText w:val="o"/>
+      <w:lvlJc w:val="left"/>
+      <w:pPr>
+        <w:ind w:left="3600" w:hanging="360"/>
+      </w:pPr>
+      <w:rPr>
+        <w:rFonts w:ascii="Courier New" w:hAnsi="Courier New" w:cs="Courier New" w:hint="default"/>
+      </w:rPr>
+    </w:lvl>
+    <w:lvl w:ilvl="5" w:tplc="40090005" w:tentative="1">
+      <w:start w:val="1"/>
+      <w:numFmt w:val="bullet"/>
+      <w:lvlText w:val=""/>
+      <w:lvlJc w:val="left"/>
+      <w:pPr>
+        <w:ind w:left="4320" w:hanging="360"/>
+      </w:pPr>
+      <w:rPr>
+        <w:rFonts w:ascii="Wingdings" w:hAnsi="Wingdings" w:hint="default"/>
+      </w:rPr>
+    </w:lvl>
+    <w:lvl w:ilvl="6" w:tplc="40090001" w:tentative="1">
+      <w:start w:val="1"/>
+      <w:numFmt w:val="bullet"/>
+      <w:lvlText w:val=""/>
+      <w:lvlJc w:val="left"/>
+      <w:pPr>
+        <w:ind w:left="5040" w:hanging="360"/>
+      </w:pPr>
+      <w:rPr>
+        <w:rFonts w:ascii="Symbol" w:hAnsi="Symbol" w:hint="default"/>
+      </w:rPr>
+    </w:lvl>
+    <w:lvl w:ilvl="7" w:tplc="40090003" w:tentative="1">
+      <w:start w:val="1"/>
+      <w:numFmt w:val="bullet"/>
+      <w:lvlText w:val="o"/>
+      <w:lvlJc w:val="left"/>
+      <w:pPr>
+        <w:ind w:left="5760" w:hanging="360"/>
+      </w:pPr>
+      <w:rPr>
+        <w:rFonts w:ascii="Courier New" w:hAnsi="Courier New" w:cs="Courier New" w:hint="default"/>
+      </w:rPr>
+    </w:lvl>
+    <w:lvl w:ilvl="8" w:tplc="40090005" w:tentative="1">
+      <w:start w:val="1"/>
+      <w:numFmt w:val="bullet"/>
+      <w:lvlText w:val=""/>
+      <w:lvlJc w:val="left"/>
+      <w:pPr>
+        <w:ind w:left="6480" w:hanging="360"/>
+      </w:pPr>
+      <w:rPr>
+        <w:rFonts w:ascii="Wingdings" w:hAnsi="Wingdings" w:hint="default"/>
+      </w:rPr>
+    </w:lvl>
+  </w:abstractNum>
+  <w:abstractNum w:abstractNumId="2" w15:restartNumberingAfterBreak="0">
+    <w:nsid w:val="73AC624A"/>
+    <w:multiLevelType w:val="hybridMultilevel"/>
+    <w:tmpl w:val="D40EB3B0"/>
+    <w:lvl w:ilvl="0" w:tplc="40090001">
+      <w:start w:val="1"/>
+      <w:numFmt w:val="bullet"/>
+      <w:lvlText w:val=""/>
+      <w:lvlJc w:val="left"/>
+      <w:pPr>
+        <w:ind w:left="720" w:hanging="360"/>
+      </w:pPr>
+      <w:rPr>
+        <w:rFonts w:ascii="Symbol" w:hAnsi="Symbol" w:hint="default"/>
+      </w:rPr>
+    </w:lvl>
+    <w:lvl w:ilvl="1" w:tplc="40090003" w:tentative="1">
+      <w:start w:val="1"/>
+      <w:numFmt w:val="bullet"/>
+      <w:lvlText w:val="o"/>
+      <w:lvlJc w:val="left"/>
+      <w:pPr>
+        <w:ind w:left="1440" w:hanging="360"/>
+      </w:pPr>
+      <w:rPr>
+        <w:rFonts w:ascii="Courier New" w:hAnsi="Courier New" w:cs="Courier New" w:hint="default"/>
+      </w:rPr>
+    </w:lvl>
+    <w:lvl w:ilvl="2" w:tplc="40090005" w:tentative="1">
+      <w:start w:val="1"/>
+      <w:numFmt w:val="bullet"/>
+      <w:lvlText w:val=""/>
+      <w:lvlJc w:val="left"/>
+      <w:pPr>
+        <w:ind w:left="2160" w:hanging="360"/>
+      </w:pPr>
+      <w:rPr>
+        <w:rFonts w:ascii="Wingdings" w:hAnsi="Wingdings" w:hint="default"/>
+      </w:rPr>
+    </w:lvl>
+    <w:lvl w:ilvl="3" w:tplc="40090001" w:tentative="1">
+      <w:start w:val="1"/>
+      <w:numFmt w:val="bullet"/>
+      <w:lvlText w:val=""/>
+      <w:lvlJc w:val="left"/>
+      <w:pPr>
+        <w:ind w:left="2880" w:hanging="360"/>
+      </w:pPr>
+      <w:rPr>
+        <w:rFonts w:ascii="Symbol" w:hAnsi="Symbol" w:hint="default"/>
+      </w:rPr>
+    </w:lvl>
+    <w:lvl w:ilvl="4" w:tplc="40090003" w:tentative="1">
+      <w:start w:val="1"/>
+      <w:numFmt w:val="bullet"/>
+      <w:lvlText w:val="o"/>
+      <w:lvlJc w:val="left"/>
+      <w:pPr>
+        <w:ind w:left="3600" w:hanging="360"/>
+      </w:pPr>
+      <w:rPr>
+        <w:rFonts w:ascii="Courier New" w:hAnsi="Courier New" w:cs="Courier New" w:hint="default"/>
+      </w:rPr>
+    </w:lvl>
+    <w:lvl w:ilvl="5" w:tplc="40090005" w:tentative="1">
+      <w:start w:val="1"/>
+      <w:numFmt w:val="bullet"/>
+      <w:lvlText w:val=""/>
+      <w:lvlJc w:val="left"/>
+      <w:pPr>
+        <w:ind w:left="4320" w:hanging="360"/>
+      </w:pPr>
+      <w:rPr>
+        <w:rFonts w:ascii="Wingdings" w:hAnsi="Wingdings" w:hint="default"/>
+      </w:rPr>
+    </w:lvl>
+    <w:lvl w:ilvl="6" w:tplc="40090001" w:tentative="1">
+      <w:start w:val="1"/>
+      <w:numFmt w:val="bullet"/>
+      <w:lvlText w:val=""/>
+      <w:lvlJc w:val="left"/>
+      <w:pPr>
+        <w:ind w:left="5040" w:hanging="360"/>
+      </w:pPr>
+      <w:rPr>
+        <w:rFonts w:ascii="Symbol" w:hAnsi="Symbol" w:hint="default"/>
+      </w:rPr>
+    </w:lvl>
+    <w:lvl w:ilvl="7" w:tplc="40090003" w:tentative="1">
+      <w:start w:val="1"/>
+      <w:numFmt w:val="bullet"/>
+      <w:lvlText w:val="o"/>
+      <w:lvlJc w:val="left"/>
+      <w:pPr>
+        <w:ind w:left="5760" w:hanging="360"/>
+      </w:pPr>
+      <w:rPr>
+        <w:rFonts w:ascii="Courier New" w:hAnsi="Courier New" w:cs="Courier New" w:hint="default"/>
+      </w:rPr>
+    </w:lvl>
+    <w:lvl w:ilvl="8" w:tplc="40090005" w:tentative="1">
+      <w:start w:val="1"/>
+      <w:numFmt w:val="bullet"/>
+      <w:lvlText w:val=""/>
+      <w:lvlJc w:val="left"/>
+      <w:pPr>
+        <w:ind w:left="6480" w:hanging="360"/>
+      </w:pPr>
+      <w:rPr>
+        <w:rFonts w:ascii="Wingdings" w:hAnsi="Wingdings" w:hint="default"/>
+      </w:rPr>
+    </w:lvl>
+  </w:abstractNum>
+  <w:num w:numId="1" w16cid:durableId="1191722688">
+    <w:abstractNumId w:val="0"/>
+  </w:num>
+  <w:num w:numId="2" w16cid:durableId="1367834028">
+    <w:abstractNumId w:val="1"/>
+  </w:num>
+  <w:num w:numId="3" w16cid:durableId="1674642007">
+    <w:abstractNumId w:val="2"/>
+  </w:num>
+</w:numbering>
 </file>
 
 <file path=word/styles.xml><?xml version="1.0" encoding="utf-8"?>
@@ -1569,6 +2249,17 @@
     <w:semiHidden/>
     <w:unhideWhenUsed/>
   </w:style>
+  <w:style w:type="paragraph" w:styleId="ListParagraph">
+    <w:name w:val="List Paragraph"/>
+    <w:basedOn w:val="Normal"/>
+    <w:uiPriority w:val="34"/>
+    <w:qFormat/>
+    <w:rsid w:val="00656681"/>
+    <w:pPr>
+      <w:ind w:left="720"/>
+      <w:contextualSpacing/>
+    </w:pPr>
+  </w:style>
 </w:styles>
 </file>
 
